--- a/Information/ENGN4200 Honours Final Thesis v2.2.docx
+++ b/Information/ENGN4200 Honours Final Thesis v2.2.docx
@@ -7,8 +7,6 @@
         <w:pStyle w:val="Title"/>
         <w:jc w:val="center"/>
       </w:pPr>
-      <w:bookmarkStart w:id="0" w:name="_GoBack"/>
-      <w:bookmarkEnd w:id="0"/>
     </w:p>
     <w:p>
       <w:pPr>
@@ -532,7 +530,7 @@
           <w:lang w:val="en-GB"/>
         </w:rPr>
       </w:pPr>
-      <w:bookmarkStart w:id="1" w:name="_Toc20582774"/>
+      <w:bookmarkStart w:id="0" w:name="_Toc20582774"/>
       <w:r>
         <w:rPr>
           <w:lang w:val="en-GB"/>
@@ -540,7 +538,7 @@
         <w:lastRenderedPageBreak/>
         <w:t>Acknowledgements</w:t>
       </w:r>
-      <w:bookmarkEnd w:id="1"/>
+      <w:bookmarkEnd w:id="0"/>
     </w:p>
     <w:p>
       <w:pPr>
@@ -674,7 +672,7 @@
           <w:lang w:val="en-GB"/>
         </w:rPr>
       </w:pPr>
-      <w:bookmarkStart w:id="2" w:name="_Toc20582775"/>
+      <w:bookmarkStart w:id="1" w:name="_Toc20582775"/>
       <w:r>
         <w:rPr>
           <w:lang w:val="en-GB"/>
@@ -682,7 +680,7 @@
         <w:lastRenderedPageBreak/>
         <w:t>Abstract</w:t>
       </w:r>
-      <w:bookmarkEnd w:id="2"/>
+      <w:bookmarkEnd w:id="1"/>
     </w:p>
     <w:p>
       <w:pPr>
@@ -3179,7 +3177,7 @@
           <w:lang w:val="en-GB"/>
         </w:rPr>
       </w:pPr>
-      <w:bookmarkStart w:id="3" w:name="_Toc20582776"/>
+      <w:bookmarkStart w:id="2" w:name="_Toc20582776"/>
       <w:r>
         <w:rPr>
           <w:lang w:val="en-GB"/>
@@ -3187,7 +3185,7 @@
         <w:lastRenderedPageBreak/>
         <w:t>List of Figures</w:t>
       </w:r>
-      <w:bookmarkEnd w:id="3"/>
+      <w:bookmarkEnd w:id="2"/>
     </w:p>
     <w:p>
       <w:pPr>
@@ -3945,14 +3943,14 @@
           <w:lang w:val="en-GB"/>
         </w:rPr>
       </w:pPr>
-      <w:bookmarkStart w:id="4" w:name="_Toc20582777"/>
+      <w:bookmarkStart w:id="3" w:name="_Toc20582777"/>
       <w:r>
         <w:rPr>
           <w:lang w:val="en-GB"/>
         </w:rPr>
         <w:t>List of Tables</w:t>
       </w:r>
-      <w:bookmarkEnd w:id="4"/>
+      <w:bookmarkEnd w:id="3"/>
     </w:p>
     <w:p>
       <w:pPr>
@@ -4183,7 +4181,7 @@
           <w:lang w:val="en-GB"/>
         </w:rPr>
       </w:pPr>
-      <w:bookmarkStart w:id="5" w:name="_Toc20582778"/>
+      <w:bookmarkStart w:id="4" w:name="_Toc20582778"/>
       <w:r>
         <w:rPr>
           <w:lang w:val="en-GB"/>
@@ -4191,7 +4189,7 @@
         <w:lastRenderedPageBreak/>
         <w:t>Nomenclature</w:t>
       </w:r>
-      <w:bookmarkEnd w:id="5"/>
+      <w:bookmarkEnd w:id="4"/>
     </w:p>
     <w:p>
       <w:pPr>
@@ -4345,7 +4343,7 @@
           <w:lang w:val="en-GB"/>
         </w:rPr>
       </w:pPr>
-      <w:bookmarkStart w:id="6" w:name="_Toc20582779"/>
+      <w:bookmarkStart w:id="5" w:name="_Toc20582779"/>
       <w:r>
         <w:rPr>
           <w:lang w:val="en-GB"/>
@@ -4353,7 +4351,7 @@
         <w:lastRenderedPageBreak/>
         <w:t>Introduction</w:t>
       </w:r>
-      <w:bookmarkEnd w:id="6"/>
+      <w:bookmarkEnd w:id="5"/>
     </w:p>
     <w:p>
       <w:pPr>
@@ -4380,14 +4378,14 @@
           <w:lang w:val="en-GB"/>
         </w:rPr>
       </w:pPr>
-      <w:bookmarkStart w:id="7" w:name="_Toc20582780"/>
+      <w:bookmarkStart w:id="6" w:name="_Toc20582780"/>
       <w:r>
         <w:rPr>
           <w:lang w:val="en-GB"/>
         </w:rPr>
         <w:t>Thesis Statement</w:t>
       </w:r>
-      <w:bookmarkEnd w:id="7"/>
+      <w:bookmarkEnd w:id="6"/>
     </w:p>
     <w:p>
       <w:pPr>
@@ -4474,7 +4472,7 @@
           <w:lang w:val="en-GB"/>
         </w:rPr>
       </w:pPr>
-      <w:bookmarkStart w:id="8" w:name="_Toc20582781"/>
+      <w:bookmarkStart w:id="7" w:name="_Toc20582781"/>
       <w:r>
         <w:rPr>
           <w:lang w:val="en-GB"/>
@@ -4493,7 +4491,7 @@
         </w:rPr>
         <w:t>System Dynamics</w:t>
       </w:r>
-      <w:bookmarkEnd w:id="8"/>
+      <w:bookmarkEnd w:id="7"/>
     </w:p>
     <w:p>
       <w:pPr>
@@ -4640,38 +4638,25 @@
         <w:pStyle w:val="Caption"/>
         <w:jc w:val="center"/>
       </w:pPr>
-      <w:bookmarkStart w:id="9" w:name="_Toc20584539"/>
+      <w:bookmarkStart w:id="8" w:name="_Toc20584539"/>
       <w:r>
         <w:t xml:space="preserve">Figure </w:t>
       </w:r>
-      <w:r>
-        <w:fldChar w:fldCharType="begin"/>
-      </w:r>
-      <w:r>
-        <w:instrText xml:space="preserve"> SEQ Figure \* ARABIC </w:instrText>
-      </w:r>
-      <w:r>
-        <w:fldChar w:fldCharType="separate"/>
-      </w:r>
-      <w:r>
-        <w:rPr>
-          <w:noProof/>
-        </w:rPr>
-        <w:t>1</w:t>
-      </w:r>
-      <w:r>
-        <w:rPr>
-          <w:noProof/>
-        </w:rPr>
-        <w:fldChar w:fldCharType="end"/>
-      </w:r>
+      <w:fldSimple w:instr=" SEQ Figure \* ARABIC ">
+        <w:r>
+          <w:rPr>
+            <w:noProof/>
+          </w:rPr>
+          <w:t>1</w:t>
+        </w:r>
+      </w:fldSimple>
       <w:r>
         <w:t>: High-Level Sub-System</w:t>
       </w:r>
       <w:r>
         <w:t>s</w:t>
       </w:r>
-      <w:bookmarkEnd w:id="9"/>
+      <w:bookmarkEnd w:id="8"/>
     </w:p>
     <w:p>
       <w:r>
@@ -4838,31 +4823,18 @@
         <w:pStyle w:val="Caption"/>
         <w:jc w:val="center"/>
       </w:pPr>
-      <w:bookmarkStart w:id="10" w:name="_Toc20584540"/>
+      <w:bookmarkStart w:id="9" w:name="_Toc20584540"/>
       <w:r>
         <w:t xml:space="preserve">Figure </w:t>
       </w:r>
-      <w:r>
-        <w:fldChar w:fldCharType="begin"/>
-      </w:r>
-      <w:r>
-        <w:instrText xml:space="preserve"> SEQ Figure \* ARABIC </w:instrText>
-      </w:r>
-      <w:r>
-        <w:fldChar w:fldCharType="separate"/>
-      </w:r>
-      <w:r>
-        <w:rPr>
-          <w:noProof/>
-        </w:rPr>
-        <w:t>2</w:t>
-      </w:r>
-      <w:r>
-        <w:rPr>
-          <w:noProof/>
-        </w:rPr>
-        <w:fldChar w:fldCharType="end"/>
-      </w:r>
+      <w:fldSimple w:instr=" SEQ Figure \* ARABIC ">
+        <w:r>
+          <w:rPr>
+            <w:noProof/>
+          </w:rPr>
+          <w:t>2</w:t>
+        </w:r>
+      </w:fldSimple>
       <w:r>
         <w:t xml:space="preserve">: </w:t>
       </w:r>
@@ -4875,7 +4847,7 @@
       <w:r>
         <w:t>Control System</w:t>
       </w:r>
-      <w:bookmarkEnd w:id="10"/>
+      <w:bookmarkEnd w:id="9"/>
     </w:p>
     <w:p>
       <w:r>
@@ -4943,35 +4915,22 @@
         <w:pStyle w:val="Caption"/>
         <w:jc w:val="center"/>
       </w:pPr>
-      <w:bookmarkStart w:id="11" w:name="_Toc20584541"/>
+      <w:bookmarkStart w:id="10" w:name="_Toc20584541"/>
       <w:r>
         <w:t xml:space="preserve">Figure </w:t>
       </w:r>
-      <w:r>
-        <w:fldChar w:fldCharType="begin"/>
-      </w:r>
-      <w:r>
-        <w:instrText xml:space="preserve"> SEQ Figure \* ARABIC </w:instrText>
-      </w:r>
-      <w:r>
-        <w:fldChar w:fldCharType="separate"/>
-      </w:r>
-      <w:r>
-        <w:rPr>
-          <w:noProof/>
-        </w:rPr>
-        <w:t>3</w:t>
-      </w:r>
-      <w:r>
-        <w:rPr>
-          <w:noProof/>
-        </w:rPr>
-        <w:fldChar w:fldCharType="end"/>
-      </w:r>
+      <w:fldSimple w:instr=" SEQ Figure \* ARABIC ">
+        <w:r>
+          <w:rPr>
+            <w:noProof/>
+          </w:rPr>
+          <w:t>3</w:t>
+        </w:r>
+      </w:fldSimple>
       <w:r>
         <w:t>: Typical PV-Self Consumption Battery 24 Hour Response</w:t>
       </w:r>
-      <w:bookmarkEnd w:id="11"/>
+      <w:bookmarkEnd w:id="10"/>
     </w:p>
     <w:p>
       <w:pPr>
@@ -5241,35 +5200,22 @@
           <w:noProof/>
         </w:rPr>
       </w:pPr>
-      <w:bookmarkStart w:id="12" w:name="_Toc20584542"/>
+      <w:bookmarkStart w:id="11" w:name="_Toc20584542"/>
       <w:r>
         <w:t xml:space="preserve">Figure </w:t>
       </w:r>
-      <w:r>
-        <w:fldChar w:fldCharType="begin"/>
-      </w:r>
-      <w:r>
-        <w:instrText xml:space="preserve"> SEQ Figure \* ARABIC </w:instrText>
-      </w:r>
-      <w:r>
-        <w:fldChar w:fldCharType="separate"/>
-      </w:r>
-      <w:r>
-        <w:rPr>
-          <w:noProof/>
-        </w:rPr>
-        <w:t>4</w:t>
-      </w:r>
-      <w:r>
-        <w:rPr>
-          <w:noProof/>
-        </w:rPr>
-        <w:fldChar w:fldCharType="end"/>
-      </w:r>
+      <w:fldSimple w:instr=" SEQ Figure \* ARABIC ">
+        <w:r>
+          <w:rPr>
+            <w:noProof/>
+          </w:rPr>
+          <w:t>4</w:t>
+        </w:r>
+      </w:fldSimple>
       <w:r>
         <w:t>: Peak Minimisation Closed Loop Control System</w:t>
       </w:r>
-      <w:bookmarkEnd w:id="12"/>
+      <w:bookmarkEnd w:id="11"/>
     </w:p>
     <w:p>
       <w:pPr>
@@ -5380,41 +5326,28 @@
           <w:noProof/>
         </w:rPr>
       </w:pPr>
-      <w:bookmarkStart w:id="13" w:name="_Toc20584543"/>
+      <w:bookmarkStart w:id="12" w:name="_Toc20584543"/>
       <w:r>
         <w:t xml:space="preserve">Figure </w:t>
       </w:r>
-      <w:r>
-        <w:fldChar w:fldCharType="begin"/>
-      </w:r>
-      <w:r>
-        <w:instrText xml:space="preserve"> SEQ Figure \* ARABIC </w:instrText>
-      </w:r>
-      <w:r>
-        <w:fldChar w:fldCharType="separate"/>
+      <w:fldSimple w:instr=" SEQ Figure \* ARABIC ">
+        <w:r>
+          <w:rPr>
+            <w:noProof/>
+          </w:rPr>
+          <w:t>5</w:t>
+        </w:r>
+      </w:fldSimple>
+      <w:r>
+        <w:t xml:space="preserve">: Typical Peak Minimisation Battery </w:t>
       </w:r>
       <w:r>
         <w:rPr>
           <w:noProof/>
         </w:rPr>
-        <w:t>5</w:t>
-      </w:r>
-      <w:r>
-        <w:rPr>
-          <w:noProof/>
-        </w:rPr>
-        <w:fldChar w:fldCharType="end"/>
-      </w:r>
-      <w:r>
-        <w:t xml:space="preserve">: Typical Peak Minimisation Battery </w:t>
-      </w:r>
-      <w:r>
-        <w:rPr>
-          <w:noProof/>
-        </w:rPr>
         <w:t>24 Hour Response</w:t>
       </w:r>
-      <w:bookmarkEnd w:id="13"/>
+      <w:bookmarkEnd w:id="12"/>
     </w:p>
     <w:p>
       <w:r>
@@ -5597,35 +5530,22 @@
         <w:pStyle w:val="Caption"/>
         <w:jc w:val="center"/>
       </w:pPr>
-      <w:bookmarkStart w:id="14" w:name="_Toc20584544"/>
+      <w:bookmarkStart w:id="13" w:name="_Toc20584544"/>
       <w:r>
         <w:t xml:space="preserve">Figure </w:t>
       </w:r>
-      <w:r>
-        <w:fldChar w:fldCharType="begin"/>
-      </w:r>
-      <w:r>
-        <w:instrText xml:space="preserve"> SEQ Figure \* ARABIC </w:instrText>
-      </w:r>
-      <w:r>
-        <w:fldChar w:fldCharType="separate"/>
-      </w:r>
-      <w:r>
-        <w:rPr>
-          <w:noProof/>
-        </w:rPr>
-        <w:t>6</w:t>
-      </w:r>
-      <w:r>
-        <w:rPr>
-          <w:noProof/>
-        </w:rPr>
-        <w:fldChar w:fldCharType="end"/>
-      </w:r>
+      <w:fldSimple w:instr=" SEQ Figure \* ARABIC ">
+        <w:r>
+          <w:rPr>
+            <w:noProof/>
+          </w:rPr>
+          <w:t>6</w:t>
+        </w:r>
+      </w:fldSimple>
       <w:r>
         <w:t>: Load-Shifting Open-Loop Control System</w:t>
       </w:r>
-      <w:bookmarkEnd w:id="14"/>
+      <w:bookmarkEnd w:id="13"/>
     </w:p>
     <w:p>
       <w:r>
@@ -5708,31 +5628,18 @@
         <w:keepNext/>
         <w:jc w:val="center"/>
       </w:pPr>
-      <w:bookmarkStart w:id="15" w:name="_Toc20584535"/>
+      <w:bookmarkStart w:id="14" w:name="_Toc20584535"/>
       <w:r>
         <w:t xml:space="preserve">Table </w:t>
       </w:r>
-      <w:r>
-        <w:fldChar w:fldCharType="begin"/>
-      </w:r>
-      <w:r>
-        <w:instrText xml:space="preserve"> SEQ Table \* ARABIC </w:instrText>
-      </w:r>
-      <w:r>
-        <w:fldChar w:fldCharType="separate"/>
-      </w:r>
-      <w:r>
-        <w:rPr>
-          <w:noProof/>
-        </w:rPr>
-        <w:t>1</w:t>
-      </w:r>
-      <w:r>
-        <w:rPr>
-          <w:noProof/>
-        </w:rPr>
-        <w:fldChar w:fldCharType="end"/>
-      </w:r>
+      <w:fldSimple w:instr=" SEQ Table \* ARABIC ">
+        <w:r>
+          <w:rPr>
+            <w:noProof/>
+          </w:rPr>
+          <w:t>1</w:t>
+        </w:r>
+      </w:fldSimple>
       <w:r>
         <w:t xml:space="preserve">: </w:t>
       </w:r>
@@ -5742,7 +5649,7 @@
       <w:r>
         <w:t xml:space="preserve"> Comparison of Typical Battery Control Methods</w:t>
       </w:r>
-      <w:bookmarkEnd w:id="15"/>
+      <w:bookmarkEnd w:id="14"/>
     </w:p>
     <w:tbl>
       <w:tblPr>
@@ -6412,35 +6319,22 @@
         <w:pStyle w:val="Caption"/>
         <w:jc w:val="center"/>
       </w:pPr>
-      <w:bookmarkStart w:id="16" w:name="_Toc20584545"/>
+      <w:bookmarkStart w:id="15" w:name="_Toc20584545"/>
       <w:r>
         <w:t xml:space="preserve">Figure </w:t>
       </w:r>
-      <w:r>
-        <w:fldChar w:fldCharType="begin"/>
-      </w:r>
-      <w:r>
-        <w:instrText xml:space="preserve"> SEQ Figure \* ARABIC </w:instrText>
-      </w:r>
-      <w:r>
-        <w:fldChar w:fldCharType="separate"/>
-      </w:r>
-      <w:r>
-        <w:rPr>
-          <w:noProof/>
-        </w:rPr>
-        <w:t>7</w:t>
-      </w:r>
-      <w:r>
-        <w:rPr>
-          <w:noProof/>
-        </w:rPr>
-        <w:fldChar w:fldCharType="end"/>
-      </w:r>
+      <w:fldSimple w:instr=" SEQ Figure \* ARABIC ">
+        <w:r>
+          <w:rPr>
+            <w:noProof/>
+          </w:rPr>
+          <w:t>7</w:t>
+        </w:r>
+      </w:fldSimple>
       <w:r>
         <w:t>: Optimisation Battery Control System</w:t>
       </w:r>
-      <w:bookmarkEnd w:id="16"/>
+      <w:bookmarkEnd w:id="15"/>
     </w:p>
     <w:p/>
     <w:p>
@@ -6451,11 +6345,11 @@
           <w:numId w:val="2"/>
         </w:numPr>
       </w:pPr>
-      <w:bookmarkStart w:id="17" w:name="_Toc20582782"/>
+      <w:bookmarkStart w:id="16" w:name="_Toc20582782"/>
       <w:r>
         <w:t>Input Data Systems</w:t>
       </w:r>
-      <w:bookmarkEnd w:id="17"/>
+      <w:bookmarkEnd w:id="16"/>
     </w:p>
     <w:p>
       <w:r>
@@ -6558,35 +6452,22 @@
         <w:pStyle w:val="Caption"/>
         <w:jc w:val="center"/>
       </w:pPr>
-      <w:bookmarkStart w:id="18" w:name="_Toc20584546"/>
+      <w:bookmarkStart w:id="17" w:name="_Toc20584546"/>
       <w:r>
         <w:t xml:space="preserve">Figure </w:t>
       </w:r>
-      <w:r>
-        <w:fldChar w:fldCharType="begin"/>
-      </w:r>
-      <w:r>
-        <w:instrText xml:space="preserve"> SEQ Figure \* ARABIC </w:instrText>
-      </w:r>
-      <w:r>
-        <w:fldChar w:fldCharType="separate"/>
-      </w:r>
-      <w:r>
-        <w:rPr>
-          <w:noProof/>
-        </w:rPr>
-        <w:t>8</w:t>
-      </w:r>
-      <w:r>
-        <w:rPr>
-          <w:noProof/>
-        </w:rPr>
-        <w:fldChar w:fldCharType="end"/>
-      </w:r>
+      <w:fldSimple w:instr=" SEQ Figure \* ARABIC ">
+        <w:r>
+          <w:rPr>
+            <w:noProof/>
+          </w:rPr>
+          <w:t>8</w:t>
+        </w:r>
+      </w:fldSimple>
       <w:r>
         <w:t>: Input Data Systems Overview</w:t>
       </w:r>
-      <w:bookmarkEnd w:id="18"/>
+      <w:bookmarkEnd w:id="17"/>
     </w:p>
     <w:p/>
     <w:p>
@@ -6693,35 +6574,22 @@
         <w:pStyle w:val="Caption"/>
         <w:jc w:val="center"/>
       </w:pPr>
-      <w:bookmarkStart w:id="19" w:name="_Toc20584547"/>
+      <w:bookmarkStart w:id="18" w:name="_Toc20584547"/>
       <w:r>
         <w:t xml:space="preserve">Figure </w:t>
       </w:r>
-      <w:r>
-        <w:fldChar w:fldCharType="begin"/>
-      </w:r>
-      <w:r>
-        <w:instrText xml:space="preserve"> SEQ Figure \* ARABIC </w:instrText>
-      </w:r>
-      <w:r>
-        <w:fldChar w:fldCharType="separate"/>
-      </w:r>
-      <w:r>
-        <w:rPr>
-          <w:noProof/>
-        </w:rPr>
-        <w:t>9</w:t>
-      </w:r>
-      <w:r>
-        <w:rPr>
-          <w:noProof/>
-        </w:rPr>
-        <w:fldChar w:fldCharType="end"/>
-      </w:r>
+      <w:fldSimple w:instr=" SEQ Figure \* ARABIC ">
+        <w:r>
+          <w:rPr>
+            <w:noProof/>
+          </w:rPr>
+          <w:t>9</w:t>
+        </w:r>
+      </w:fldSimple>
       <w:r>
         <w:t>: Logical Breakdown of Pub-Sub and Req-Rep Models</w:t>
       </w:r>
-      <w:bookmarkEnd w:id="19"/>
+      <w:bookmarkEnd w:id="18"/>
     </w:p>
     <w:p/>
     <w:p>
@@ -6818,35 +6686,22 @@
         <w:pStyle w:val="Caption"/>
         <w:jc w:val="center"/>
       </w:pPr>
-      <w:bookmarkStart w:id="20" w:name="_Toc20584548"/>
+      <w:bookmarkStart w:id="19" w:name="_Toc20584548"/>
       <w:r>
         <w:t xml:space="preserve">Figure </w:t>
       </w:r>
-      <w:r>
-        <w:fldChar w:fldCharType="begin"/>
-      </w:r>
-      <w:r>
-        <w:instrText xml:space="preserve"> SEQ Figure \* ARABIC </w:instrText>
-      </w:r>
-      <w:r>
-        <w:fldChar w:fldCharType="separate"/>
-      </w:r>
-      <w:r>
-        <w:rPr>
-          <w:noProof/>
-        </w:rPr>
-        <w:t>10</w:t>
-      </w:r>
-      <w:r>
-        <w:rPr>
-          <w:noProof/>
-        </w:rPr>
-        <w:fldChar w:fldCharType="end"/>
-      </w:r>
+      <w:fldSimple w:instr=" SEQ Figure \* ARABIC ">
+        <w:r>
+          <w:rPr>
+            <w:noProof/>
+          </w:rPr>
+          <w:t>10</w:t>
+        </w:r>
+      </w:fldSimple>
       <w:r>
         <w:t>: One-Dimensional Kalman Filter Python Code Example</w:t>
       </w:r>
-      <w:bookmarkEnd w:id="20"/>
+      <w:bookmarkEnd w:id="19"/>
     </w:p>
     <w:p>
       <w:r>
@@ -6868,11 +6723,11 @@
           <w:numId w:val="2"/>
         </w:numPr>
       </w:pPr>
-      <w:bookmarkStart w:id="21" w:name="_Toc20582783"/>
+      <w:bookmarkStart w:id="20" w:name="_Toc20582783"/>
       <w:r>
         <w:t>Battery Models</w:t>
       </w:r>
-      <w:bookmarkEnd w:id="21"/>
+      <w:bookmarkEnd w:id="20"/>
     </w:p>
     <w:p>
       <w:r>
@@ -6892,35 +6747,22 @@
         <w:keepNext/>
         <w:jc w:val="center"/>
       </w:pPr>
-      <w:bookmarkStart w:id="22" w:name="_Toc20584536"/>
+      <w:bookmarkStart w:id="21" w:name="_Toc20584536"/>
       <w:r>
         <w:t xml:space="preserve">Table </w:t>
       </w:r>
-      <w:r>
-        <w:fldChar w:fldCharType="begin"/>
-      </w:r>
-      <w:r>
-        <w:instrText xml:space="preserve"> SEQ Table \* ARABIC </w:instrText>
-      </w:r>
-      <w:r>
-        <w:fldChar w:fldCharType="separate"/>
-      </w:r>
-      <w:r>
-        <w:rPr>
-          <w:noProof/>
-        </w:rPr>
-        <w:t>2</w:t>
-      </w:r>
-      <w:r>
-        <w:rPr>
-          <w:noProof/>
-        </w:rPr>
-        <w:fldChar w:fldCharType="end"/>
-      </w:r>
+      <w:fldSimple w:instr=" SEQ Table \* ARABIC ">
+        <w:r>
+          <w:rPr>
+            <w:noProof/>
+          </w:rPr>
+          <w:t>2</w:t>
+        </w:r>
+      </w:fldSimple>
       <w:r>
         <w:t>: Typical Specifications for Popular Energy Storage Solutions</w:t>
       </w:r>
-      <w:bookmarkEnd w:id="22"/>
+      <w:bookmarkEnd w:id="21"/>
     </w:p>
     <w:tbl>
       <w:tblPr>
@@ -7457,14 +7299,14 @@
           <w:lang w:val="en-GB"/>
         </w:rPr>
       </w:pPr>
-      <w:bookmarkStart w:id="23" w:name="_Toc20582784"/>
+      <w:bookmarkStart w:id="22" w:name="_Toc20582784"/>
       <w:r>
         <w:rPr>
           <w:lang w:val="en-GB"/>
         </w:rPr>
         <w:t>Motivations</w:t>
       </w:r>
-      <w:bookmarkEnd w:id="23"/>
+      <w:bookmarkEnd w:id="22"/>
     </w:p>
     <w:p>
       <w:pPr>
@@ -7500,7 +7342,19 @@
         <w:rPr>
           <w:lang w:val="en-GB"/>
         </w:rPr>
-        <w:t xml:space="preserve"> estimated lifespan. Reports</w:t>
+        <w:t xml:space="preserve"> estimated </w:t>
+      </w:r>
+      <w:r>
+        <w:rPr>
+          <w:lang w:val="en-GB"/>
+        </w:rPr>
+        <w:t xml:space="preserve">effective </w:t>
+      </w:r>
+      <w:r>
+        <w:rPr>
+          <w:lang w:val="en-GB"/>
+        </w:rPr>
+        <w:t>lifespan. Reports</w:t>
       </w:r>
       <w:r>
         <w:rPr>
@@ -7524,97 +7378,31 @@
         <w:rPr>
           <w:lang w:val="en-GB"/>
         </w:rPr>
-        <w:t xml:space="preserve"> for the technology. Increased interest from various governments, residents with existing PV solutions and a general push towards renewable energies have pushed the industry forward. Not only improving the efficiency of the products but reducing their cost on the commercial market. Implicating that as time goes on, the number of people who live under energy storage fit circumstances will drastically increase. South Australia Blah Blah. However, there is still  </w:t>
-      </w:r>
-    </w:p>
-    <w:p>
-      <w:pPr>
-        <w:pStyle w:val="ListParagraph"/>
-        <w:numPr>
-          <w:ilvl w:val="0"/>
-          <w:numId w:val="11"/>
-        </w:numPr>
-        <w:rPr>
-          <w:lang w:val="en-GB"/>
-        </w:rPr>
-      </w:pPr>
-      <w:r>
-        <w:rPr>
-          <w:lang w:val="en-GB"/>
-        </w:rPr>
-        <w:t>Growing interest, and huge market</w:t>
-      </w:r>
-    </w:p>
-    <w:p>
-      <w:pPr>
-        <w:pStyle w:val="ListParagraph"/>
-        <w:numPr>
-          <w:ilvl w:val="0"/>
-          <w:numId w:val="11"/>
-        </w:numPr>
-        <w:rPr>
-          <w:lang w:val="en-GB"/>
-        </w:rPr>
-      </w:pPr>
-      <w:r>
-        <w:rPr>
-          <w:lang w:val="en-GB"/>
-        </w:rPr>
-        <w:t>Lack of knowledge on the technical outcomes of these systems</w:t>
-      </w:r>
-    </w:p>
-    <w:p>
-      <w:pPr>
-        <w:pStyle w:val="ListParagraph"/>
-        <w:numPr>
-          <w:ilvl w:val="1"/>
-          <w:numId w:val="11"/>
-        </w:numPr>
-        <w:rPr>
-          <w:lang w:val="en-GB"/>
-        </w:rPr>
-      </w:pPr>
-      <w:r>
-        <w:rPr>
-          <w:lang w:val="en-GB"/>
-        </w:rPr>
-        <w:t>Method of testing these inputs and outputs</w:t>
-      </w:r>
-    </w:p>
-    <w:p>
-      <w:pPr>
-        <w:pStyle w:val="ListParagraph"/>
-        <w:numPr>
-          <w:ilvl w:val="0"/>
-          <w:numId w:val="11"/>
-        </w:numPr>
-        <w:rPr>
-          <w:lang w:val="en-GB"/>
-        </w:rPr>
-      </w:pPr>
-      <w:r>
-        <w:rPr>
-          <w:lang w:val="en-GB"/>
-        </w:rPr>
-        <w:t>Proof of concept: Python and SunSpec</w:t>
-      </w:r>
-    </w:p>
-    <w:p>
-      <w:pPr>
-        <w:pStyle w:val="ListParagraph"/>
-        <w:numPr>
-          <w:ilvl w:val="0"/>
-          <w:numId w:val="11"/>
-        </w:numPr>
-        <w:rPr>
-          <w:lang w:val="en-GB"/>
-        </w:rPr>
-      </w:pPr>
-      <w:r>
-        <w:rPr>
-          <w:lang w:val="en-GB"/>
-        </w:rPr>
-        <w:t>Provide a means to improve going into the future</w:t>
+        <w:t xml:space="preserve"> for the technology. Increased interest from various governments, residents with existing PV solutions and a general push towards renewable energies have </w:t>
+      </w:r>
+      <w:r>
+        <w:rPr>
+          <w:lang w:val="en-GB"/>
+        </w:rPr>
+        <w:t xml:space="preserve">rapidly </w:t>
+      </w:r>
+      <w:r>
+        <w:rPr>
+          <w:lang w:val="en-GB"/>
+        </w:rPr>
+        <w:t>pushed the industry forward. Not only improving the efficiency of the products but reducing their cost on the commercial market. Implicating that as time goes on, the number of people who live under energy storage fit circumstances will drastically increase. South Australia Blah Blah. However, there is still</w:t>
+      </w:r>
+      <w:r>
+        <w:rPr>
+          <w:lang w:val="en-GB"/>
+        </w:rPr>
+        <w:t xml:space="preserve"> a general lack of consumer knowledge on how the control aspect of these systems work and how different methodologies may benefit </w:t>
+      </w:r>
+      <w:r>
+        <w:rPr>
+          <w:lang w:val="en-GB"/>
+        </w:rPr>
+        <w:t>them. Server based systems provide an accessible way of testing these concepts with real data using exact protocols. Therefore, building a simulated system under these hardware based protocols, within a well – established developmental programming environment not only enables this testing, but creates opportunities for others to improve upon the systems and learn from its outcomes going into the future where, these systems will inevitably become the attractive residential solution they are intended to be.</w:t>
       </w:r>
     </w:p>
     <w:p>
@@ -7635,40 +7423,157 @@
           <w:lang w:val="en-GB"/>
         </w:rPr>
       </w:pPr>
-      <w:bookmarkStart w:id="24" w:name="_Toc20582785"/>
+      <w:bookmarkStart w:id="23" w:name="_Toc20582785"/>
       <w:r>
         <w:rPr>
           <w:lang w:val="en-GB"/>
         </w:rPr>
         <w:t>Thesis Outline</w:t>
       </w:r>
+      <w:bookmarkEnd w:id="23"/>
+    </w:p>
+    <w:p>
+      <w:pPr>
+        <w:rPr>
+          <w:lang w:val="en-GB"/>
+        </w:rPr>
+      </w:pPr>
+      <w:r>
+        <w:rPr>
+          <w:lang w:val="en-GB"/>
+        </w:rPr>
+        <w:t>The specific objective of this project is to create this simulated battery control system based on hardware protocols within a Python environment. Python was chosen for three main reasons:</w:t>
+      </w:r>
+    </w:p>
+    <w:p>
+      <w:pPr>
+        <w:pStyle w:val="ListParagraph"/>
+        <w:numPr>
+          <w:ilvl w:val="0"/>
+          <w:numId w:val="12"/>
+        </w:numPr>
+        <w:rPr>
+          <w:lang w:val="en-GB"/>
+        </w:rPr>
+      </w:pPr>
+      <w:r>
+        <w:rPr>
+          <w:lang w:val="en-GB"/>
+        </w:rPr>
+        <w:t>It is a very well-established high-level programming language, meaning there would be a breadth of knowledge on similar solutions.</w:t>
+      </w:r>
+    </w:p>
+    <w:p>
+      <w:pPr>
+        <w:pStyle w:val="ListParagraph"/>
+        <w:numPr>
+          <w:ilvl w:val="0"/>
+          <w:numId w:val="12"/>
+        </w:numPr>
+        <w:rPr>
+          <w:lang w:val="en-GB"/>
+        </w:rPr>
+      </w:pPr>
+      <w:r>
+        <w:rPr>
+          <w:lang w:val="en-GB"/>
+        </w:rPr>
+        <w:lastRenderedPageBreak/>
+        <w:t>Python is often used as an open-source development language and therefore, an enormous amount of these libraries exist that can simplify the development process and make future improvements easier.</w:t>
+      </w:r>
+    </w:p>
+    <w:p>
+      <w:pPr>
+        <w:pStyle w:val="ListParagraph"/>
+        <w:numPr>
+          <w:ilvl w:val="0"/>
+          <w:numId w:val="12"/>
+        </w:numPr>
+        <w:rPr>
+          <w:lang w:val="en-GB"/>
+        </w:rPr>
+      </w:pPr>
+      <w:r>
+        <w:rPr>
+          <w:lang w:val="en-GB"/>
+        </w:rPr>
+        <w:t>The Python language is deeply embedded in many Linux based distributions and therefore, opens the software to other potential applications in the future involving Linux based solutions.</w:t>
+      </w:r>
+    </w:p>
+    <w:p>
+      <w:pPr>
+        <w:rPr>
+          <w:lang w:val="en-GB"/>
+        </w:rPr>
+      </w:pPr>
+    </w:p>
+    <w:p>
+      <w:pPr>
+        <w:rPr>
+          <w:lang w:val="en-GB"/>
+        </w:rPr>
+      </w:pPr>
+      <w:r>
+        <w:rPr>
+          <w:lang w:val="en-GB"/>
+        </w:rPr>
+        <w:t>This Python based software will be used to test variations of input data, to study how the control responds over time and explore how the structure of this system creates many capabilities and limitations that have implications for its user.</w:t>
+      </w:r>
+    </w:p>
+    <w:p>
+      <w:pPr>
+        <w:rPr>
+          <w:lang w:val="en-GB"/>
+        </w:rPr>
+      </w:pPr>
+    </w:p>
+    <w:p>
+      <w:pPr>
+        <w:rPr>
+          <w:lang w:val="en-GB"/>
+        </w:rPr>
+      </w:pPr>
+      <w:r>
+        <w:rPr>
+          <w:lang w:val="en-GB"/>
+        </w:rPr>
+        <w:t xml:space="preserve">The following sections will explore first the related research currently existing that explore the viability and limitations of these high-level battery control systems under a variety of circumstances. Followed by a section showing the design methodologies and specific solutions used in the software, their capabilities and limitations, the testing methods needed to effectively obtain outcomes from simulations, and finally the results from the simulations. </w:t>
+      </w:r>
+      <w:proofErr w:type="gramStart"/>
+      <w:r>
+        <w:rPr>
+          <w:lang w:val="en-GB"/>
+        </w:rPr>
+        <w:t>Finally</w:t>
+      </w:r>
+      <w:proofErr w:type="gramEnd"/>
+      <w:r>
+        <w:rPr>
+          <w:lang w:val="en-GB"/>
+        </w:rPr>
+        <w:t xml:space="preserve"> two sections discussing the results obtained from these simulations</w:t>
+      </w:r>
+      <w:r>
+        <w:rPr>
+          <w:lang w:val="en-GB"/>
+        </w:rPr>
+        <w:t>, and the conclusions that we can draw from them.</w:t>
+      </w:r>
+    </w:p>
+    <w:p>
+      <w:pPr>
+        <w:rPr>
+          <w:lang w:val="en-GB"/>
+        </w:rPr>
+      </w:pPr>
+      <w:r>
+        <w:rPr>
+          <w:lang w:val="en-GB"/>
+        </w:rPr>
+        <w:br w:type="page"/>
+      </w:r>
+      <w:bookmarkStart w:id="24" w:name="_GoBack"/>
       <w:bookmarkEnd w:id="24"/>
-    </w:p>
-    <w:p>
-      <w:pPr>
-        <w:rPr>
-          <w:lang w:val="en-GB"/>
-        </w:rPr>
-      </w:pPr>
-      <w:r>
-        <w:rPr>
-          <w:lang w:val="en-GB"/>
-        </w:rPr>
-        <w:t>Blah</w:t>
-      </w:r>
-    </w:p>
-    <w:p>
-      <w:pPr>
-        <w:rPr>
-          <w:lang w:val="en-GB"/>
-        </w:rPr>
-      </w:pPr>
-      <w:r>
-        <w:rPr>
-          <w:lang w:val="en-GB"/>
-        </w:rPr>
-        <w:br w:type="page"/>
-      </w:r>
     </w:p>
     <w:p>
       <w:pPr>
@@ -8743,6 +8648,92 @@
 <file path=word/numbering.xml><?xml version="1.0" encoding="utf-8"?>
 <w:numbering xmlns:wpc="http://schemas.microsoft.com/office/word/2010/wordprocessingCanvas" xmlns:cx="http://schemas.microsoft.com/office/drawing/2014/chartex" xmlns:cx1="http://schemas.microsoft.com/office/drawing/2015/9/8/chartex" xmlns:cx2="http://schemas.microsoft.com/office/drawing/2015/10/21/chartex" xmlns:cx3="http://schemas.microsoft.com/office/drawing/2016/5/9/chartex" xmlns:cx4="http://schemas.microsoft.com/office/drawing/2016/5/10/chartex" xmlns:cx5="http://schemas.microsoft.com/office/drawing/2016/5/11/chartex" xmlns:cx6="http://schemas.microsoft.com/office/drawing/2016/5/12/chartex" xmlns:cx7="http://schemas.microsoft.com/office/drawing/2016/5/13/chartex" xmlns:cx8="http://schemas.microsoft.com/office/drawing/2016/5/14/chartex" xmlns:mc="http://schemas.openxmlformats.org/markup-compatibility/2006" xmlns:aink="http://schemas.microsoft.com/office/drawing/2016/ink" xmlns:am3d="http://schemas.microsoft.com/office/drawing/2017/model3d" xmlns:o="urn:schemas-microsoft-com:office:office" xmlns:r="http://schemas.openxmlformats.org/officeDocument/2006/relationships" xmlns:m="http://schemas.openxmlformats.org/officeDocument/2006/math" xmlns:v="urn:schemas-microsoft-com:vml" xmlns:wp14="http://schemas.microsoft.com/office/word/2010/wordprocessingDrawing" xmlns:wp="http://schemas.openxmlformats.org/drawingml/2006/wordprocessingDrawing" xmlns:w10="urn:schemas-microsoft-com:office:word" xmlns:w="http://schemas.openxmlformats.org/wordprocessingml/2006/main" xmlns:w14="http://schemas.microsoft.com/office/word/2010/wordml" xmlns:w15="http://schemas.microsoft.com/office/word/2012/wordml" xmlns:w16cid="http://schemas.microsoft.com/office/word/2016/wordml/cid" xmlns:w16se="http://schemas.microsoft.com/office/word/2015/wordml/symex" xmlns:wpg="http://schemas.microsoft.com/office/word/2010/wordprocessingGroup" xmlns:wpi="http://schemas.microsoft.com/office/word/2010/wordprocessingInk" xmlns:wne="http://schemas.microsoft.com/office/word/2006/wordml" xmlns:wps="http://schemas.microsoft.com/office/word/2010/wordprocessingShape" mc:Ignorable="w14 w15 w16se w16cid wp14">
   <w:abstractNum w:abstractNumId="0" w15:restartNumberingAfterBreak="0">
+    <w:nsid w:val="10BF24D9"/>
+    <w:multiLevelType w:val="hybridMultilevel"/>
+    <w:tmpl w:val="B060EACA"/>
+    <w:lvl w:ilvl="0" w:tplc="0809000F">
+      <w:start w:val="1"/>
+      <w:numFmt w:val="decimal"/>
+      <w:lvlText w:val="%1."/>
+      <w:lvlJc w:val="left"/>
+      <w:pPr>
+        <w:ind w:left="720" w:hanging="360"/>
+      </w:pPr>
+    </w:lvl>
+    <w:lvl w:ilvl="1" w:tplc="08090019" w:tentative="1">
+      <w:start w:val="1"/>
+      <w:numFmt w:val="lowerLetter"/>
+      <w:lvlText w:val="%2."/>
+      <w:lvlJc w:val="left"/>
+      <w:pPr>
+        <w:ind w:left="1440" w:hanging="360"/>
+      </w:pPr>
+    </w:lvl>
+    <w:lvl w:ilvl="2" w:tplc="0809001B" w:tentative="1">
+      <w:start w:val="1"/>
+      <w:numFmt w:val="lowerRoman"/>
+      <w:lvlText w:val="%3."/>
+      <w:lvlJc w:val="right"/>
+      <w:pPr>
+        <w:ind w:left="2160" w:hanging="180"/>
+      </w:pPr>
+    </w:lvl>
+    <w:lvl w:ilvl="3" w:tplc="0809000F" w:tentative="1">
+      <w:start w:val="1"/>
+      <w:numFmt w:val="decimal"/>
+      <w:lvlText w:val="%4."/>
+      <w:lvlJc w:val="left"/>
+      <w:pPr>
+        <w:ind w:left="2880" w:hanging="360"/>
+      </w:pPr>
+    </w:lvl>
+    <w:lvl w:ilvl="4" w:tplc="08090019" w:tentative="1">
+      <w:start w:val="1"/>
+      <w:numFmt w:val="lowerLetter"/>
+      <w:lvlText w:val="%5."/>
+      <w:lvlJc w:val="left"/>
+      <w:pPr>
+        <w:ind w:left="3600" w:hanging="360"/>
+      </w:pPr>
+    </w:lvl>
+    <w:lvl w:ilvl="5" w:tplc="0809001B" w:tentative="1">
+      <w:start w:val="1"/>
+      <w:numFmt w:val="lowerRoman"/>
+      <w:lvlText w:val="%6."/>
+      <w:lvlJc w:val="right"/>
+      <w:pPr>
+        <w:ind w:left="4320" w:hanging="180"/>
+      </w:pPr>
+    </w:lvl>
+    <w:lvl w:ilvl="6" w:tplc="0809000F" w:tentative="1">
+      <w:start w:val="1"/>
+      <w:numFmt w:val="decimal"/>
+      <w:lvlText w:val="%7."/>
+      <w:lvlJc w:val="left"/>
+      <w:pPr>
+        <w:ind w:left="5040" w:hanging="360"/>
+      </w:pPr>
+    </w:lvl>
+    <w:lvl w:ilvl="7" w:tplc="08090019" w:tentative="1">
+      <w:start w:val="1"/>
+      <w:numFmt w:val="lowerLetter"/>
+      <w:lvlText w:val="%8."/>
+      <w:lvlJc w:val="left"/>
+      <w:pPr>
+        <w:ind w:left="5760" w:hanging="360"/>
+      </w:pPr>
+    </w:lvl>
+    <w:lvl w:ilvl="8" w:tplc="0809001B" w:tentative="1">
+      <w:start w:val="1"/>
+      <w:numFmt w:val="lowerRoman"/>
+      <w:lvlText w:val="%9."/>
+      <w:lvlJc w:val="right"/>
+      <w:pPr>
+        <w:ind w:left="6480" w:hanging="180"/>
+      </w:pPr>
+    </w:lvl>
+  </w:abstractNum>
+  <w:abstractNum w:abstractNumId="1" w15:restartNumberingAfterBreak="0">
     <w:nsid w:val="14A06B3B"/>
     <w:multiLevelType w:val="hybridMultilevel"/>
     <w:tmpl w:val="F19E03A8"/>
@@ -8855,7 +8846,7 @@
       </w:rPr>
     </w:lvl>
   </w:abstractNum>
-  <w:abstractNum w:abstractNumId="1" w15:restartNumberingAfterBreak="0">
+  <w:abstractNum w:abstractNumId="2" w15:restartNumberingAfterBreak="0">
     <w:nsid w:val="22584E81"/>
     <w:multiLevelType w:val="hybridMultilevel"/>
     <w:tmpl w:val="C3EA89F4"/>
@@ -8941,7 +8932,7 @@
       </w:pPr>
     </w:lvl>
   </w:abstractNum>
-  <w:abstractNum w:abstractNumId="2" w15:restartNumberingAfterBreak="0">
+  <w:abstractNum w:abstractNumId="3" w15:restartNumberingAfterBreak="0">
     <w:nsid w:val="2E220930"/>
     <w:multiLevelType w:val="hybridMultilevel"/>
     <w:tmpl w:val="D786C15C"/>
@@ -9030,7 +9021,7 @@
       </w:pPr>
     </w:lvl>
   </w:abstractNum>
-  <w:abstractNum w:abstractNumId="3" w15:restartNumberingAfterBreak="0">
+  <w:abstractNum w:abstractNumId="4" w15:restartNumberingAfterBreak="0">
     <w:nsid w:val="33B67C45"/>
     <w:multiLevelType w:val="hybridMultilevel"/>
     <w:tmpl w:val="505662CE"/>
@@ -9143,7 +9134,7 @@
       </w:rPr>
     </w:lvl>
   </w:abstractNum>
-  <w:abstractNum w:abstractNumId="4" w15:restartNumberingAfterBreak="0">
+  <w:abstractNum w:abstractNumId="5" w15:restartNumberingAfterBreak="0">
     <w:nsid w:val="38F41D1B"/>
     <w:multiLevelType w:val="multilevel"/>
     <w:tmpl w:val="9DAEB796"/>
@@ -9264,7 +9255,7 @@
       </w:rPr>
     </w:lvl>
   </w:abstractNum>
-  <w:abstractNum w:abstractNumId="5" w15:restartNumberingAfterBreak="0">
+  <w:abstractNum w:abstractNumId="6" w15:restartNumberingAfterBreak="0">
     <w:nsid w:val="41D12A4B"/>
     <w:multiLevelType w:val="hybridMultilevel"/>
     <w:tmpl w:val="4F501462"/>
@@ -9377,7 +9368,7 @@
       </w:rPr>
     </w:lvl>
   </w:abstractNum>
-  <w:abstractNum w:abstractNumId="6" w15:restartNumberingAfterBreak="0">
+  <w:abstractNum w:abstractNumId="7" w15:restartNumberingAfterBreak="0">
     <w:nsid w:val="4B9D151B"/>
     <w:multiLevelType w:val="hybridMultilevel"/>
     <w:tmpl w:val="D1621EEA"/>
@@ -9490,7 +9481,7 @@
       </w:rPr>
     </w:lvl>
   </w:abstractNum>
-  <w:abstractNum w:abstractNumId="7" w15:restartNumberingAfterBreak="0">
+  <w:abstractNum w:abstractNumId="8" w15:restartNumberingAfterBreak="0">
     <w:nsid w:val="51BC5ABC"/>
     <w:multiLevelType w:val="hybridMultilevel"/>
     <w:tmpl w:val="A9442EE6"/>
@@ -9603,7 +9594,7 @@
       </w:rPr>
     </w:lvl>
   </w:abstractNum>
-  <w:abstractNum w:abstractNumId="8" w15:restartNumberingAfterBreak="0">
+  <w:abstractNum w:abstractNumId="9" w15:restartNumberingAfterBreak="0">
     <w:nsid w:val="6799167A"/>
     <w:multiLevelType w:val="hybridMultilevel"/>
     <w:tmpl w:val="0FF68FDE"/>
@@ -9716,7 +9707,7 @@
       </w:rPr>
     </w:lvl>
   </w:abstractNum>
-  <w:abstractNum w:abstractNumId="9" w15:restartNumberingAfterBreak="0">
+  <w:abstractNum w:abstractNumId="10" w15:restartNumberingAfterBreak="0">
     <w:nsid w:val="6E766581"/>
     <w:multiLevelType w:val="hybridMultilevel"/>
     <w:tmpl w:val="907E9CE8"/>
@@ -9829,7 +9820,7 @@
       </w:rPr>
     </w:lvl>
   </w:abstractNum>
-  <w:abstractNum w:abstractNumId="10" w15:restartNumberingAfterBreak="0">
+  <w:abstractNum w:abstractNumId="11" w15:restartNumberingAfterBreak="0">
     <w:nsid w:val="78FD617C"/>
     <w:multiLevelType w:val="multilevel"/>
     <w:tmpl w:val="FDB6D016"/>
@@ -9951,37 +9942,40 @@
     </w:lvl>
   </w:abstractNum>
   <w:num w:numId="1">
+    <w:abstractNumId w:val="7"/>
+  </w:num>
+  <w:num w:numId="2">
+    <w:abstractNumId w:val="5"/>
+  </w:num>
+  <w:num w:numId="3">
+    <w:abstractNumId w:val="8"/>
+  </w:num>
+  <w:num w:numId="4">
+    <w:abstractNumId w:val="9"/>
+  </w:num>
+  <w:num w:numId="5">
+    <w:abstractNumId w:val="2"/>
+  </w:num>
+  <w:num w:numId="6">
+    <w:abstractNumId w:val="10"/>
+  </w:num>
+  <w:num w:numId="7">
+    <w:abstractNumId w:val="1"/>
+  </w:num>
+  <w:num w:numId="8">
+    <w:abstractNumId w:val="3"/>
+  </w:num>
+  <w:num w:numId="9">
     <w:abstractNumId w:val="6"/>
   </w:num>
-  <w:num w:numId="2">
+  <w:num w:numId="10">
+    <w:abstractNumId w:val="11"/>
+  </w:num>
+  <w:num w:numId="11">
     <w:abstractNumId w:val="4"/>
   </w:num>
-  <w:num w:numId="3">
-    <w:abstractNumId w:val="7"/>
-  </w:num>
-  <w:num w:numId="4">
-    <w:abstractNumId w:val="8"/>
-  </w:num>
-  <w:num w:numId="5">
-    <w:abstractNumId w:val="1"/>
-  </w:num>
-  <w:num w:numId="6">
-    <w:abstractNumId w:val="9"/>
-  </w:num>
-  <w:num w:numId="7">
+  <w:num w:numId="12">
     <w:abstractNumId w:val="0"/>
-  </w:num>
-  <w:num w:numId="8">
-    <w:abstractNumId w:val="2"/>
-  </w:num>
-  <w:num w:numId="9">
-    <w:abstractNumId w:val="5"/>
-  </w:num>
-  <w:num w:numId="10">
-    <w:abstractNumId w:val="10"/>
-  </w:num>
-  <w:num w:numId="11">
-    <w:abstractNumId w:val="3"/>
   </w:num>
 </w:numbering>
 </file>
@@ -11289,7 +11283,7 @@
 </file>
 
 <file path=customXml/itemProps1.xml><?xml version="1.0" encoding="utf-8"?>
-<ds:datastoreItem xmlns:ds="http://schemas.openxmlformats.org/officeDocument/2006/customXml" ds:itemID="{9E1CCEAF-0564-4567-B72F-34D86592EDAA}">
+<ds:datastoreItem xmlns:ds="http://schemas.openxmlformats.org/officeDocument/2006/customXml" ds:itemID="{929EB8FB-849A-4F3A-8374-2FE9E418F962}">
   <ds:schemaRefs>
     <ds:schemaRef ds:uri="http://schemas.openxmlformats.org/officeDocument/2006/bibliography"/>
   </ds:schemaRefs>
